--- a/伊索寓言/战斗系统文档.docx
+++ b/伊索寓言/战斗系统文档.docx
@@ -1543,6 +1543,11 @@
     </w:p>
     <w:p>
       <w:pPr>
+        <w:numPr>
+          <w:ilvl w:val="0"/>
+          <w:numId w:val="13"/>
+        </w:numPr>
+        <w:ind w:left="420" w:leftChars="0" w:hanging="420" w:firstLineChars="0"/>
         <w:rPr>
           <w:rFonts w:hint="eastAsia"/>
           <w:lang w:val="en-US" w:eastAsia="zh-CN"/>
@@ -1558,6 +1563,11 @@
     </w:p>
     <w:p>
       <w:pPr>
+        <w:numPr>
+          <w:ilvl w:val="0"/>
+          <w:numId w:val="13"/>
+        </w:numPr>
+        <w:ind w:left="420" w:leftChars="0" w:hanging="420" w:firstLineChars="0"/>
         <w:rPr>
           <w:rFonts w:hint="eastAsia"/>
           <w:lang w:val="en-US" w:eastAsia="zh-CN"/>
@@ -1573,6 +1583,11 @@
     </w:p>
     <w:p>
       <w:pPr>
+        <w:numPr>
+          <w:ilvl w:val="0"/>
+          <w:numId w:val="13"/>
+        </w:numPr>
+        <w:ind w:left="420" w:leftChars="0" w:hanging="420" w:firstLineChars="0"/>
         <w:rPr>
           <w:rFonts w:hint="eastAsia"/>
           <w:lang w:val="en-US" w:eastAsia="zh-CN"/>
@@ -1588,6 +1603,11 @@
     </w:p>
     <w:p>
       <w:pPr>
+        <w:numPr>
+          <w:ilvl w:val="0"/>
+          <w:numId w:val="13"/>
+        </w:numPr>
+        <w:ind w:left="420" w:leftChars="0" w:hanging="420" w:firstLineChars="0"/>
         <w:rPr>
           <w:rFonts w:hint="eastAsia"/>
           <w:lang w:val="en-US" w:eastAsia="zh-CN"/>
@@ -1603,6 +1623,11 @@
     </w:p>
     <w:p>
       <w:pPr>
+        <w:numPr>
+          <w:ilvl w:val="0"/>
+          <w:numId w:val="13"/>
+        </w:numPr>
+        <w:ind w:left="420" w:leftChars="0" w:hanging="420" w:firstLineChars="0"/>
         <w:rPr>
           <w:rFonts w:hint="eastAsia"/>
           <w:lang w:val="en-US" w:eastAsia="zh-CN"/>
@@ -1618,6 +1643,11 @@
     </w:p>
     <w:p>
       <w:pPr>
+        <w:numPr>
+          <w:ilvl w:val="0"/>
+          <w:numId w:val="13"/>
+        </w:numPr>
+        <w:ind w:left="420" w:leftChars="0" w:hanging="420" w:firstLineChars="0"/>
         <w:rPr>
           <w:rFonts w:hint="eastAsia"/>
           <w:lang w:val="en-US" w:eastAsia="zh-CN"/>
@@ -1633,6 +1663,11 @@
     </w:p>
     <w:p>
       <w:pPr>
+        <w:numPr>
+          <w:ilvl w:val="0"/>
+          <w:numId w:val="13"/>
+        </w:numPr>
+        <w:ind w:left="420" w:leftChars="0" w:hanging="420" w:firstLineChars="0"/>
         <w:rPr>
           <w:rFonts w:hint="default"/>
           <w:lang w:val="en-US" w:eastAsia="zh-CN"/>
@@ -1722,9 +1757,10 @@
     <w:p>
       <w:pPr>
         <w:numPr>
-          <w:numId w:val="0"/>
-        </w:numPr>
-        <w:ind w:leftChars="0"/>
+          <w:ilvl w:val="0"/>
+          <w:numId w:val="14"/>
+        </w:numPr>
+        <w:ind w:left="420" w:leftChars="0" w:hanging="420" w:firstLineChars="0"/>
         <w:rPr>
           <w:rFonts w:hint="eastAsia"/>
           <w:lang w:val="en-US" w:eastAsia="zh-CN"/>
@@ -1741,9 +1777,10 @@
     <w:p>
       <w:pPr>
         <w:numPr>
-          <w:numId w:val="0"/>
-        </w:numPr>
-        <w:ind w:leftChars="0"/>
+          <w:ilvl w:val="0"/>
+          <w:numId w:val="14"/>
+        </w:numPr>
+        <w:ind w:left="420" w:leftChars="0" w:hanging="420" w:firstLineChars="0"/>
         <w:rPr>
           <w:rFonts w:hint="eastAsia"/>
           <w:lang w:val="en-US" w:eastAsia="zh-CN"/>
@@ -1760,9 +1797,10 @@
     <w:p>
       <w:pPr>
         <w:numPr>
-          <w:numId w:val="0"/>
-        </w:numPr>
-        <w:ind w:leftChars="0"/>
+          <w:ilvl w:val="0"/>
+          <w:numId w:val="14"/>
+        </w:numPr>
+        <w:ind w:left="420" w:leftChars="0" w:hanging="420" w:firstLineChars="0"/>
         <w:rPr>
           <w:rFonts w:hint="eastAsia"/>
           <w:lang w:val="en-US" w:eastAsia="zh-CN"/>
@@ -1779,9 +1817,10 @@
     <w:p>
       <w:pPr>
         <w:numPr>
-          <w:numId w:val="0"/>
-        </w:numPr>
-        <w:ind w:leftChars="0"/>
+          <w:ilvl w:val="0"/>
+          <w:numId w:val="14"/>
+        </w:numPr>
+        <w:ind w:left="420" w:leftChars="0" w:hanging="420" w:firstLineChars="0"/>
         <w:rPr>
           <w:rFonts w:hint="eastAsia"/>
           <w:lang w:val="en-US" w:eastAsia="zh-CN"/>
@@ -1798,9 +1837,10 @@
     <w:p>
       <w:pPr>
         <w:numPr>
-          <w:numId w:val="0"/>
-        </w:numPr>
-        <w:ind w:leftChars="0"/>
+          <w:ilvl w:val="0"/>
+          <w:numId w:val="14"/>
+        </w:numPr>
+        <w:ind w:left="420" w:leftChars="0" w:hanging="420" w:firstLineChars="0"/>
         <w:rPr>
           <w:rFonts w:hint="eastAsia"/>
           <w:lang w:val="en-US" w:eastAsia="zh-CN"/>
@@ -1897,15 +1937,13 @@
         </w:rPr>
         <w:t>战斗操作</w:t>
       </w:r>
-      <w:bookmarkStart w:id="0" w:name="_GoBack"/>
-      <w:bookmarkEnd w:id="0"/>
     </w:p>
     <w:p>
       <w:pPr>
         <w:pStyle w:val="4"/>
         <w:numPr>
           <w:ilvl w:val="0"/>
-          <w:numId w:val="13"/>
+          <w:numId w:val="15"/>
         </w:numPr>
         <w:bidi w:val="0"/>
         <w:rPr>
@@ -1925,7 +1963,7 @@
       <w:pPr>
         <w:numPr>
           <w:ilvl w:val="0"/>
-          <w:numId w:val="14"/>
+          <w:numId w:val="16"/>
         </w:numPr>
         <w:ind w:left="420" w:leftChars="0" w:hanging="420" w:firstLineChars="0"/>
         <w:rPr>
@@ -1945,7 +1983,7 @@
       <w:pPr>
         <w:numPr>
           <w:ilvl w:val="0"/>
-          <w:numId w:val="14"/>
+          <w:numId w:val="16"/>
         </w:numPr>
         <w:ind w:left="420" w:leftChars="0" w:hanging="420" w:firstLineChars="0"/>
         <w:rPr>
@@ -1965,7 +2003,7 @@
       <w:pPr>
         <w:numPr>
           <w:ilvl w:val="0"/>
-          <w:numId w:val="14"/>
+          <w:numId w:val="16"/>
         </w:numPr>
         <w:ind w:left="420" w:leftChars="0" w:hanging="420" w:firstLineChars="0"/>
         <w:rPr>
@@ -1985,7 +2023,7 @@
       <w:pPr>
         <w:numPr>
           <w:ilvl w:val="0"/>
-          <w:numId w:val="14"/>
+          <w:numId w:val="16"/>
         </w:numPr>
         <w:ind w:left="420" w:leftChars="0" w:hanging="420" w:firstLineChars="0"/>
         <w:rPr>
@@ -2005,7 +2043,7 @@
       <w:pPr>
         <w:numPr>
           <w:ilvl w:val="0"/>
-          <w:numId w:val="14"/>
+          <w:numId w:val="16"/>
         </w:numPr>
         <w:ind w:left="420" w:leftChars="0" w:hanging="420" w:firstLineChars="0"/>
         <w:rPr>
@@ -2025,7 +2063,7 @@
       <w:pPr>
         <w:numPr>
           <w:ilvl w:val="0"/>
-          <w:numId w:val="14"/>
+          <w:numId w:val="16"/>
         </w:numPr>
         <w:ind w:left="420" w:leftChars="0" w:hanging="420" w:firstLineChars="0"/>
         <w:rPr>
@@ -2045,7 +2083,7 @@
       <w:pPr>
         <w:numPr>
           <w:ilvl w:val="0"/>
-          <w:numId w:val="14"/>
+          <w:numId w:val="16"/>
         </w:numPr>
         <w:ind w:left="420" w:leftChars="0" w:hanging="420" w:firstLineChars="0"/>
         <w:rPr>
@@ -2065,7 +2103,7 @@
       <w:pPr>
         <w:numPr>
           <w:ilvl w:val="0"/>
-          <w:numId w:val="14"/>
+          <w:numId w:val="16"/>
         </w:numPr>
         <w:ind w:left="420" w:leftChars="0" w:hanging="420" w:firstLineChars="0"/>
         <w:rPr>
@@ -2085,169 +2123,169 @@
       <w:pPr>
         <w:numPr>
           <w:ilvl w:val="0"/>
+          <w:numId w:val="17"/>
+        </w:numPr>
+        <w:ind w:left="420" w:leftChars="0" w:firstLine="0" w:firstLineChars="0"/>
+        <w:rPr>
+          <w:rFonts w:hint="eastAsia"/>
+          <w:lang w:val="en-US" w:eastAsia="zh-CN"/>
+        </w:rPr>
+      </w:pPr>
+      <w:r>
+        <w:rPr>
+          <w:rFonts w:hint="eastAsia"/>
+          <w:lang w:val="en-US" w:eastAsia="zh-CN"/>
+        </w:rPr>
+        <w:t>技能指定目标时，点击技能范围内的目标进行释放技能；</w:t>
+      </w:r>
+    </w:p>
+    <w:p>
+      <w:pPr>
+        <w:numPr>
+          <w:ilvl w:val="0"/>
+          <w:numId w:val="17"/>
+        </w:numPr>
+        <w:ind w:left="840" w:leftChars="200" w:hanging="420" w:hangingChars="200"/>
+        <w:rPr>
+          <w:rFonts w:hint="eastAsia"/>
+          <w:lang w:val="en-US" w:eastAsia="zh-CN"/>
+        </w:rPr>
+      </w:pPr>
+      <w:r>
+        <w:rPr>
+          <w:rFonts w:hint="eastAsia"/>
+          <w:lang w:val="en-US" w:eastAsia="zh-CN"/>
+        </w:rPr>
+        <w:t>技能指定范围时，拖动技能范围区域释放技能，在拖动过程中，技能范围内的单位脚下地块做变色处理；</w:t>
+      </w:r>
+    </w:p>
+    <w:p>
+      <w:pPr>
+        <w:numPr>
+          <w:ilvl w:val="0"/>
+          <w:numId w:val="17"/>
+        </w:numPr>
+        <w:ind w:left="420" w:leftChars="0" w:firstLine="0" w:firstLineChars="0"/>
+        <w:rPr>
+          <w:rFonts w:hint="default"/>
+          <w:lang w:val="en-US" w:eastAsia="zh-CN"/>
+        </w:rPr>
+      </w:pPr>
+      <w:r>
+        <w:rPr>
+          <w:rFonts w:hint="eastAsia"/>
+          <w:lang w:val="en-US" w:eastAsia="zh-CN"/>
+        </w:rPr>
+        <w:t>技能只对自己生效时，点击技能立即生效；</w:t>
+      </w:r>
+    </w:p>
+    <w:p>
+      <w:pPr>
+        <w:numPr>
+          <w:ilvl w:val="0"/>
+          <w:numId w:val="18"/>
+        </w:numPr>
+        <w:ind w:left="420" w:leftChars="0" w:hanging="420" w:firstLineChars="0"/>
+        <w:rPr>
+          <w:rFonts w:hint="eastAsia"/>
+          <w:lang w:val="en-US" w:eastAsia="zh-CN"/>
+        </w:rPr>
+      </w:pPr>
+      <w:r>
+        <w:rPr>
+          <w:rFonts w:hint="eastAsia"/>
+          <w:lang w:val="en-US" w:eastAsia="zh-CN"/>
+        </w:rPr>
+        <w:t>执行道具操作：</w:t>
+      </w:r>
+    </w:p>
+    <w:p>
+      <w:pPr>
+        <w:numPr>
+          <w:ilvl w:val="0"/>
+          <w:numId w:val="17"/>
+        </w:numPr>
+        <w:ind w:left="420" w:leftChars="0" w:firstLine="0" w:firstLineChars="0"/>
+        <w:rPr>
+          <w:rFonts w:hint="eastAsia"/>
+          <w:lang w:val="en-US" w:eastAsia="zh-CN"/>
+        </w:rPr>
+      </w:pPr>
+      <w:r>
+        <w:rPr>
+          <w:rFonts w:hint="eastAsia"/>
+          <w:lang w:val="en-US" w:eastAsia="zh-CN"/>
+        </w:rPr>
+        <w:t>当道具指定目标时，点击道具使用范围内的目标使用道具；</w:t>
+      </w:r>
+    </w:p>
+    <w:p>
+      <w:pPr>
+        <w:numPr>
+          <w:ilvl w:val="0"/>
+          <w:numId w:val="17"/>
+        </w:numPr>
+        <w:ind w:left="840" w:leftChars="200" w:hanging="420" w:hangingChars="200"/>
+        <w:rPr>
+          <w:rFonts w:hint="eastAsia"/>
+          <w:lang w:val="en-US" w:eastAsia="zh-CN"/>
+        </w:rPr>
+      </w:pPr>
+      <w:r>
+        <w:rPr>
+          <w:rFonts w:hint="eastAsia"/>
+          <w:lang w:val="en-US" w:eastAsia="zh-CN"/>
+        </w:rPr>
+        <w:t>当道具指定范围时，拖动释放范围，释放道具效果范围指示器中心点不能超过道具使用范围；</w:t>
+      </w:r>
+    </w:p>
+    <w:p>
+      <w:pPr>
+        <w:numPr>
+          <w:ilvl w:val="0"/>
+          <w:numId w:val="17"/>
+        </w:numPr>
+        <w:ind w:left="420" w:leftChars="0" w:firstLine="0" w:firstLineChars="0"/>
+        <w:rPr>
+          <w:rFonts w:hint="eastAsia"/>
+          <w:lang w:val="en-US" w:eastAsia="zh-CN"/>
+        </w:rPr>
+      </w:pPr>
+      <w:r>
+        <w:rPr>
+          <w:rFonts w:hint="eastAsia"/>
+          <w:lang w:val="en-US" w:eastAsia="zh-CN"/>
+        </w:rPr>
+        <w:t>当道具只对自身生效时，选中道具直接使用；</w:t>
+      </w:r>
+    </w:p>
+    <w:p>
+      <w:pPr>
+        <w:numPr>
+          <w:ilvl w:val="0"/>
+          <w:numId w:val="19"/>
+        </w:numPr>
+        <w:ind w:left="420" w:leftChars="0" w:hanging="420" w:firstLineChars="0"/>
+        <w:rPr>
+          <w:rFonts w:hint="default"/>
+          <w:lang w:val="en-US" w:eastAsia="zh-CN"/>
+        </w:rPr>
+      </w:pPr>
+      <w:r>
+        <w:rPr>
+          <w:rFonts w:hint="eastAsia"/>
+          <w:lang w:val="en-US" w:eastAsia="zh-CN"/>
+        </w:rPr>
+        <w:t>当满足条件时，可以发起连携的角色头像现实特效；</w:t>
+      </w:r>
+    </w:p>
+    <w:p>
+      <w:pPr>
+        <w:pStyle w:val="4"/>
+        <w:numPr>
+          <w:ilvl w:val="0"/>
           <w:numId w:val="15"/>
         </w:numPr>
-        <w:ind w:left="420" w:leftChars="0" w:firstLine="0" w:firstLineChars="0"/>
-        <w:rPr>
-          <w:rFonts w:hint="eastAsia"/>
-          <w:lang w:val="en-US" w:eastAsia="zh-CN"/>
-        </w:rPr>
-      </w:pPr>
-      <w:r>
-        <w:rPr>
-          <w:rFonts w:hint="eastAsia"/>
-          <w:lang w:val="en-US" w:eastAsia="zh-CN"/>
-        </w:rPr>
-        <w:t>技能指定目标时，点击技能范围内的目标进行释放技能；</w:t>
-      </w:r>
-    </w:p>
-    <w:p>
-      <w:pPr>
-        <w:numPr>
-          <w:ilvl w:val="0"/>
-          <w:numId w:val="15"/>
-        </w:numPr>
-        <w:ind w:left="840" w:leftChars="200" w:hanging="420" w:hangingChars="200"/>
-        <w:rPr>
-          <w:rFonts w:hint="eastAsia"/>
-          <w:lang w:val="en-US" w:eastAsia="zh-CN"/>
-        </w:rPr>
-      </w:pPr>
-      <w:r>
-        <w:rPr>
-          <w:rFonts w:hint="eastAsia"/>
-          <w:lang w:val="en-US" w:eastAsia="zh-CN"/>
-        </w:rPr>
-        <w:t>技能指定范围时，拖动技能范围区域释放技能，在拖动过程中，技能范围内的单位脚下地块做变色处理；</w:t>
-      </w:r>
-    </w:p>
-    <w:p>
-      <w:pPr>
-        <w:numPr>
-          <w:ilvl w:val="0"/>
-          <w:numId w:val="15"/>
-        </w:numPr>
-        <w:ind w:left="420" w:leftChars="0" w:firstLine="0" w:firstLineChars="0"/>
-        <w:rPr>
-          <w:rFonts w:hint="default"/>
-          <w:lang w:val="en-US" w:eastAsia="zh-CN"/>
-        </w:rPr>
-      </w:pPr>
-      <w:r>
-        <w:rPr>
-          <w:rFonts w:hint="eastAsia"/>
-          <w:lang w:val="en-US" w:eastAsia="zh-CN"/>
-        </w:rPr>
-        <w:t>技能只对自己生效时，点击技能立即生效；</w:t>
-      </w:r>
-    </w:p>
-    <w:p>
-      <w:pPr>
-        <w:numPr>
-          <w:ilvl w:val="0"/>
-          <w:numId w:val="16"/>
-        </w:numPr>
-        <w:ind w:left="420" w:leftChars="0" w:hanging="420" w:firstLineChars="0"/>
-        <w:rPr>
-          <w:rFonts w:hint="eastAsia"/>
-          <w:lang w:val="en-US" w:eastAsia="zh-CN"/>
-        </w:rPr>
-      </w:pPr>
-      <w:r>
-        <w:rPr>
-          <w:rFonts w:hint="eastAsia"/>
-          <w:lang w:val="en-US" w:eastAsia="zh-CN"/>
-        </w:rPr>
-        <w:t>执行道具操作：</w:t>
-      </w:r>
-    </w:p>
-    <w:p>
-      <w:pPr>
-        <w:numPr>
-          <w:ilvl w:val="0"/>
-          <w:numId w:val="15"/>
-        </w:numPr>
-        <w:ind w:left="420" w:leftChars="0" w:firstLine="0" w:firstLineChars="0"/>
-        <w:rPr>
-          <w:rFonts w:hint="eastAsia"/>
-          <w:lang w:val="en-US" w:eastAsia="zh-CN"/>
-        </w:rPr>
-      </w:pPr>
-      <w:r>
-        <w:rPr>
-          <w:rFonts w:hint="eastAsia"/>
-          <w:lang w:val="en-US" w:eastAsia="zh-CN"/>
-        </w:rPr>
-        <w:t>当道具指定目标时，点击道具使用范围内的目标使用道具；</w:t>
-      </w:r>
-    </w:p>
-    <w:p>
-      <w:pPr>
-        <w:numPr>
-          <w:ilvl w:val="0"/>
-          <w:numId w:val="15"/>
-        </w:numPr>
-        <w:ind w:left="840" w:leftChars="200" w:hanging="420" w:hangingChars="200"/>
-        <w:rPr>
-          <w:rFonts w:hint="eastAsia"/>
-          <w:lang w:val="en-US" w:eastAsia="zh-CN"/>
-        </w:rPr>
-      </w:pPr>
-      <w:r>
-        <w:rPr>
-          <w:rFonts w:hint="eastAsia"/>
-          <w:lang w:val="en-US" w:eastAsia="zh-CN"/>
-        </w:rPr>
-        <w:t>当道具指定范围时，拖动释放范围，释放道具效果范围指示器中心点不能超过道具使用范围；</w:t>
-      </w:r>
-    </w:p>
-    <w:p>
-      <w:pPr>
-        <w:numPr>
-          <w:ilvl w:val="0"/>
-          <w:numId w:val="15"/>
-        </w:numPr>
-        <w:ind w:left="420" w:leftChars="0" w:firstLine="0" w:firstLineChars="0"/>
-        <w:rPr>
-          <w:rFonts w:hint="eastAsia"/>
-          <w:lang w:val="en-US" w:eastAsia="zh-CN"/>
-        </w:rPr>
-      </w:pPr>
-      <w:r>
-        <w:rPr>
-          <w:rFonts w:hint="eastAsia"/>
-          <w:lang w:val="en-US" w:eastAsia="zh-CN"/>
-        </w:rPr>
-        <w:t>当道具只对自身生效时，选中道具直接使用；</w:t>
-      </w:r>
-    </w:p>
-    <w:p>
-      <w:pPr>
-        <w:numPr>
-          <w:ilvl w:val="0"/>
-          <w:numId w:val="17"/>
-        </w:numPr>
-        <w:ind w:left="420" w:leftChars="0" w:hanging="420" w:firstLineChars="0"/>
-        <w:rPr>
-          <w:rFonts w:hint="default"/>
-          <w:lang w:val="en-US" w:eastAsia="zh-CN"/>
-        </w:rPr>
-      </w:pPr>
-      <w:r>
-        <w:rPr>
-          <w:rFonts w:hint="eastAsia"/>
-          <w:lang w:val="en-US" w:eastAsia="zh-CN"/>
-        </w:rPr>
-        <w:t>当满足条件时，可以发起连携的角色头像现实特效；</w:t>
-      </w:r>
-    </w:p>
-    <w:p>
-      <w:pPr>
-        <w:pStyle w:val="4"/>
-        <w:numPr>
-          <w:ilvl w:val="0"/>
-          <w:numId w:val="13"/>
-        </w:numPr>
         <w:bidi w:val="0"/>
         <w:rPr>
           <w:rFonts w:hint="default"/>
@@ -2266,7 +2304,7 @@
       <w:pPr>
         <w:numPr>
           <w:ilvl w:val="0"/>
-          <w:numId w:val="18"/>
+          <w:numId w:val="20"/>
         </w:numPr>
         <w:ind w:left="420" w:leftChars="0" w:hanging="420" w:firstLineChars="0"/>
         <w:rPr>
@@ -2286,7 +2324,7 @@
       <w:pPr>
         <w:numPr>
           <w:ilvl w:val="0"/>
-          <w:numId w:val="18"/>
+          <w:numId w:val="20"/>
         </w:numPr>
         <w:ind w:left="420" w:leftChars="0" w:hanging="420" w:firstLineChars="0"/>
         <w:rPr>
@@ -2350,7 +2388,7 @@
       <w:pPr>
         <w:numPr>
           <w:ilvl w:val="0"/>
-          <w:numId w:val="19"/>
+          <w:numId w:val="21"/>
         </w:numPr>
         <w:ind w:left="420" w:leftChars="0" w:firstLine="0" w:firstLineChars="0"/>
         <w:rPr>
@@ -2370,7 +2408,7 @@
       <w:pPr>
         <w:numPr>
           <w:ilvl w:val="0"/>
-          <w:numId w:val="19"/>
+          <w:numId w:val="21"/>
         </w:numPr>
         <w:ind w:left="420" w:leftChars="0" w:firstLine="0" w:firstLineChars="0"/>
         <w:rPr>
@@ -2390,7 +2428,7 @@
       <w:pPr>
         <w:numPr>
           <w:ilvl w:val="0"/>
-          <w:numId w:val="19"/>
+          <w:numId w:val="21"/>
         </w:numPr>
         <w:ind w:left="420" w:leftChars="0" w:firstLine="0" w:firstLineChars="0"/>
         <w:rPr>
@@ -2410,7 +2448,7 @@
       <w:pPr>
         <w:numPr>
           <w:ilvl w:val="0"/>
-          <w:numId w:val="19"/>
+          <w:numId w:val="21"/>
         </w:numPr>
         <w:ind w:left="420" w:leftChars="0" w:firstLine="0" w:firstLineChars="0"/>
         <w:rPr>
@@ -2430,7 +2468,7 @@
       <w:pPr>
         <w:numPr>
           <w:ilvl w:val="0"/>
-          <w:numId w:val="19"/>
+          <w:numId w:val="21"/>
         </w:numPr>
         <w:ind w:left="420" w:leftChars="0" w:firstLine="0" w:firstLineChars="0"/>
         <w:rPr>
@@ -2463,7 +2501,7 @@
       <w:pPr>
         <w:numPr>
           <w:ilvl w:val="0"/>
-          <w:numId w:val="18"/>
+          <w:numId w:val="20"/>
         </w:numPr>
         <w:ind w:left="420" w:leftChars="0" w:hanging="420" w:firstLineChars="0"/>
         <w:rPr>
@@ -2523,7 +2561,7 @@
       <w:pPr>
         <w:numPr>
           <w:ilvl w:val="0"/>
-          <w:numId w:val="19"/>
+          <w:numId w:val="21"/>
         </w:numPr>
         <w:ind w:left="420" w:leftChars="0" w:firstLine="0" w:firstLineChars="0"/>
         <w:rPr>
@@ -2543,7 +2581,7 @@
       <w:pPr>
         <w:numPr>
           <w:ilvl w:val="0"/>
-          <w:numId w:val="19"/>
+          <w:numId w:val="21"/>
         </w:numPr>
         <w:ind w:left="420" w:leftChars="0" w:firstLine="0" w:firstLineChars="0"/>
         <w:rPr>
@@ -2563,7 +2601,7 @@
       <w:pPr>
         <w:numPr>
           <w:ilvl w:val="0"/>
-          <w:numId w:val="19"/>
+          <w:numId w:val="21"/>
         </w:numPr>
         <w:ind w:left="420" w:leftChars="0" w:firstLine="0" w:firstLineChars="0"/>
         <w:rPr>
@@ -2583,7 +2621,7 @@
       <w:pPr>
         <w:numPr>
           <w:ilvl w:val="0"/>
-          <w:numId w:val="19"/>
+          <w:numId w:val="21"/>
         </w:numPr>
         <w:ind w:left="420" w:leftChars="0" w:firstLine="0" w:firstLineChars="0"/>
         <w:rPr>
@@ -2616,7 +2654,7 @@
       <w:pPr>
         <w:numPr>
           <w:ilvl w:val="0"/>
-          <w:numId w:val="18"/>
+          <w:numId w:val="20"/>
         </w:numPr>
         <w:ind w:left="420" w:leftChars="0" w:hanging="420" w:firstLineChars="0"/>
         <w:rPr>
@@ -2676,7 +2714,7 @@
       <w:pPr>
         <w:numPr>
           <w:ilvl w:val="0"/>
-          <w:numId w:val="19"/>
+          <w:numId w:val="21"/>
         </w:numPr>
         <w:ind w:left="420" w:leftChars="0" w:firstLine="0" w:firstLineChars="0"/>
         <w:rPr>
@@ -2696,7 +2734,7 @@
       <w:pPr>
         <w:numPr>
           <w:ilvl w:val="0"/>
-          <w:numId w:val="19"/>
+          <w:numId w:val="21"/>
         </w:numPr>
         <w:ind w:left="420" w:leftChars="0" w:firstLine="0" w:firstLineChars="0"/>
         <w:rPr>
@@ -2716,7 +2754,7 @@
       <w:pPr>
         <w:numPr>
           <w:ilvl w:val="0"/>
-          <w:numId w:val="19"/>
+          <w:numId w:val="21"/>
         </w:numPr>
         <w:ind w:left="420" w:leftChars="0" w:firstLine="0" w:firstLineChars="0"/>
         <w:rPr>
@@ -2745,7 +2783,7 @@
         <w:pStyle w:val="4"/>
         <w:numPr>
           <w:ilvl w:val="0"/>
-          <w:numId w:val="13"/>
+          <w:numId w:val="15"/>
         </w:numPr>
         <w:bidi w:val="0"/>
         <w:rPr>
@@ -2765,7 +2803,7 @@
       <w:pPr>
         <w:numPr>
           <w:ilvl w:val="0"/>
-          <w:numId w:val="20"/>
+          <w:numId w:val="22"/>
         </w:numPr>
         <w:ind w:left="420" w:leftChars="0" w:hanging="420" w:firstLineChars="0"/>
         <w:rPr>
@@ -2785,7 +2823,7 @@
       <w:pPr>
         <w:numPr>
           <w:ilvl w:val="0"/>
-          <w:numId w:val="20"/>
+          <w:numId w:val="22"/>
         </w:numPr>
         <w:ind w:left="420" w:leftChars="0" w:hanging="420" w:firstLineChars="0"/>
         <w:rPr>
@@ -2805,7 +2843,7 @@
       <w:pPr>
         <w:numPr>
           <w:ilvl w:val="0"/>
-          <w:numId w:val="20"/>
+          <w:numId w:val="22"/>
         </w:numPr>
         <w:ind w:left="420" w:leftChars="0" w:hanging="420" w:firstLineChars="0"/>
         <w:rPr>
@@ -2823,10 +2861,30 @@
     </w:p>
     <w:p>
       <w:pPr>
+        <w:numPr>
+          <w:ilvl w:val="0"/>
+          <w:numId w:val="22"/>
+        </w:numPr>
+        <w:ind w:left="420" w:leftChars="0" w:hanging="420" w:firstLineChars="0"/>
+        <w:rPr>
+          <w:rFonts w:hint="default"/>
+          <w:lang w:val="en-US" w:eastAsia="zh-CN"/>
+        </w:rPr>
+      </w:pPr>
+      <w:r>
+        <w:rPr>
+          <w:rFonts w:hint="eastAsia"/>
+          <w:lang w:val="en-US" w:eastAsia="zh-CN"/>
+        </w:rPr>
+        <w:t>某些角色可以翻越特殊属性地块。</w:t>
+      </w:r>
+    </w:p>
+    <w:p>
+      <w:pPr>
         <w:pStyle w:val="4"/>
         <w:numPr>
           <w:ilvl w:val="0"/>
-          <w:numId w:val="13"/>
+          <w:numId w:val="15"/>
         </w:numPr>
         <w:bidi w:val="0"/>
         <w:rPr>
@@ -2839,7 +2897,127 @@
           <w:rFonts w:hint="eastAsia"/>
           <w:lang w:val="en-US" w:eastAsia="zh-CN"/>
         </w:rPr>
-        <w:t>角色攻击机制</w:t>
+        <w:t>角色行动机制</w:t>
+      </w:r>
+    </w:p>
+    <w:p>
+      <w:pPr>
+        <w:numPr>
+          <w:ilvl w:val="0"/>
+          <w:numId w:val="23"/>
+        </w:numPr>
+        <w:ind w:left="420" w:leftChars="0" w:hanging="420" w:firstLineChars="0"/>
+        <w:rPr>
+          <w:rFonts w:hint="default"/>
+          <w:lang w:val="en-US" w:eastAsia="zh-CN"/>
+        </w:rPr>
+      </w:pPr>
+      <w:r>
+        <w:rPr>
+          <w:rFonts w:hint="eastAsia"/>
+          <w:lang w:val="en-US" w:eastAsia="zh-CN"/>
+        </w:rPr>
+        <w:t>不同的阵营有不同的攻击方式，主要体现在不能是有其他阵营的特定武器；</w:t>
+      </w:r>
+    </w:p>
+    <w:p>
+      <w:pPr>
+        <w:numPr>
+          <w:ilvl w:val="0"/>
+          <w:numId w:val="23"/>
+        </w:numPr>
+        <w:ind w:left="420" w:leftChars="0" w:hanging="420" w:firstLineChars="0"/>
+        <w:rPr>
+          <w:rFonts w:hint="default"/>
+          <w:lang w:val="en-US" w:eastAsia="zh-CN"/>
+        </w:rPr>
+      </w:pPr>
+      <w:r>
+        <w:rPr>
+          <w:rFonts w:hint="eastAsia"/>
+          <w:lang w:val="en-US" w:eastAsia="zh-CN"/>
+        </w:rPr>
+        <w:t>角色可以使用“攻击”，“物品”，“技能”，“连携攻击”对敌方单位进行攻击；</w:t>
+      </w:r>
+    </w:p>
+    <w:p>
+      <w:pPr>
+        <w:numPr>
+          <w:ilvl w:val="0"/>
+          <w:numId w:val="23"/>
+        </w:numPr>
+        <w:ind w:left="420" w:leftChars="0" w:hanging="420" w:firstLineChars="0"/>
+        <w:rPr>
+          <w:rFonts w:hint="default"/>
+          <w:lang w:val="en-US" w:eastAsia="zh-CN"/>
+        </w:rPr>
+      </w:pPr>
+      <w:r>
+        <w:rPr>
+          <w:rFonts w:hint="eastAsia"/>
+          <w:lang w:val="en-US" w:eastAsia="zh-CN"/>
+        </w:rPr>
+        <w:t>攻击：角色使用携带的武器发动一次攻击，攻击各项属性读取武器自身属性；</w:t>
+      </w:r>
+    </w:p>
+    <w:p>
+      <w:pPr>
+        <w:numPr>
+          <w:ilvl w:val="0"/>
+          <w:numId w:val="23"/>
+        </w:numPr>
+        <w:ind w:left="420" w:leftChars="0" w:hanging="420" w:firstLineChars="0"/>
+        <w:rPr>
+          <w:rFonts w:hint="default"/>
+          <w:lang w:val="en-US" w:eastAsia="zh-CN"/>
+        </w:rPr>
+      </w:pPr>
+      <w:r>
+        <w:rPr>
+          <w:rFonts w:hint="eastAsia"/>
+          <w:lang w:val="en-US" w:eastAsia="zh-CN"/>
+        </w:rPr>
+        <w:t>物品：角色使用携带的物品对敌方单位造成伤害，攻击伤害属性读取物品自身属性；</w:t>
+      </w:r>
+    </w:p>
+    <w:p>
+      <w:pPr>
+        <w:numPr>
+          <w:ilvl w:val="0"/>
+          <w:numId w:val="23"/>
+        </w:numPr>
+        <w:ind w:left="420" w:leftChars="0" w:hanging="420" w:firstLineChars="0"/>
+        <w:rPr>
+          <w:rFonts w:hint="default"/>
+          <w:lang w:val="en-US" w:eastAsia="zh-CN"/>
+        </w:rPr>
+      </w:pPr>
+      <w:r>
+        <w:rPr>
+          <w:rFonts w:hint="eastAsia"/>
+          <w:lang w:val="en-US" w:eastAsia="zh-CN"/>
+        </w:rPr>
+        <w:t>技能：角色使用配置的技能对敌方单位造成伤害，需要注意的是，某些特殊技能需要角色装备对应的武器才能释放。</w:t>
+      </w:r>
+    </w:p>
+    <w:p>
+      <w:pPr>
+        <w:numPr>
+          <w:ilvl w:val="0"/>
+          <w:numId w:val="23"/>
+        </w:numPr>
+        <w:ind w:left="420" w:leftChars="0" w:hanging="420" w:firstLineChars="0"/>
+        <w:rPr>
+          <w:rFonts w:hint="default"/>
+          <w:lang w:val="en-US" w:eastAsia="zh-CN"/>
+        </w:rPr>
+      </w:pPr>
+      <w:r>
+        <w:rPr>
+          <w:rFonts w:hint="eastAsia"/>
+          <w:lang w:val="en-US" w:eastAsia="zh-CN"/>
+        </w:rPr>
+        <w:t>连携攻击：两个角色在同时达到某个特定状态时，可以释放连携攻击，这是游戏中威力最强大，效果最明显的攻击方式。</w:t>
       </w:r>
     </w:p>
     <w:p>
@@ -2847,8 +3025,11 @@
         <w:pStyle w:val="4"/>
         <w:numPr>
           <w:ilvl w:val="0"/>
-          <w:numId w:val="13"/>
-        </w:numPr>
+          <w:numId w:val="15"/>
+        </w:numPr>
+        <w:tabs>
+          <w:tab w:val="center" w:pos="4153"/>
+        </w:tabs>
         <w:bidi w:val="0"/>
         <w:rPr>
           <w:rFonts w:hint="default"/>
@@ -2865,10 +3046,132 @@
     </w:p>
     <w:p>
       <w:pPr>
+        <w:numPr>
+          <w:ilvl w:val="0"/>
+          <w:numId w:val="24"/>
+        </w:numPr>
+        <w:ind w:left="420" w:leftChars="0" w:hanging="420" w:firstLineChars="0"/>
+        <w:rPr>
+          <w:rFonts w:hint="default"/>
+          <w:lang w:val="en-US" w:eastAsia="zh-CN"/>
+        </w:rPr>
+      </w:pPr>
+      <w:r>
+        <w:rPr>
+          <w:rFonts w:hint="eastAsia"/>
+          <w:lang w:val="en-US" w:eastAsia="zh-CN"/>
+        </w:rPr>
+        <w:t>不同阵营角色用这不同的能量计量条，但释放技能都需要收到计量条的限制；</w:t>
+      </w:r>
+    </w:p>
+    <w:p>
+      <w:pPr>
+        <w:numPr>
+          <w:ilvl w:val="0"/>
+          <w:numId w:val="24"/>
+        </w:numPr>
+        <w:ind w:left="420" w:leftChars="0" w:hanging="420" w:firstLineChars="0"/>
+        <w:rPr>
+          <w:rFonts w:hint="default"/>
+          <w:lang w:val="en-US" w:eastAsia="zh-CN"/>
+        </w:rPr>
+      </w:pPr>
+      <w:r>
+        <w:rPr>
+          <w:rFonts w:hint="eastAsia"/>
+          <w:lang w:val="en-US" w:eastAsia="zh-CN"/>
+        </w:rPr>
+        <w:t>寓言家联盟：消耗自身的血量上限（本场战斗中），使用魔术构成技能，部分的魔术会被攻击，其其伤害按照百分比反馈到角色本身；当魔术消耗的血量上限达到总血量上限的50%，则角色无法使用异能，其后每回合，血量上限会逐步恢复，直到达到最大值，方可继续使用魔术技能；</w:t>
+      </w:r>
+    </w:p>
+    <w:p>
+      <w:pPr>
+        <w:numPr>
+          <w:ilvl w:val="0"/>
+          <w:numId w:val="24"/>
+        </w:numPr>
+        <w:ind w:left="420" w:leftChars="0" w:hanging="420" w:firstLineChars="0"/>
+        <w:rPr>
+          <w:rFonts w:hint="default"/>
+          <w:lang w:val="en-US" w:eastAsia="zh-CN"/>
+        </w:rPr>
+      </w:pPr>
+      <w:r>
+        <w:rPr>
+          <w:rFonts w:hint="eastAsia"/>
+          <w:lang w:val="en-US" w:eastAsia="zh-CN"/>
+        </w:rPr>
+        <w:t>钟塔：消耗记忆值与魔力值释放魔法，需要消耗记忆值的魔法不需要特殊的素材即可完成；不论是记忆魔法还是瞬发法阵，都需要消耗魔力值；瞬发魔法不需要消耗记忆值与魔力值即可释放；每一场战斗中，魔力值与记忆值不会不会自动回复；魔力值可以使用道具回复；</w:t>
+      </w:r>
+    </w:p>
+    <w:p>
+      <w:pPr>
+        <w:numPr>
+          <w:ilvl w:val="0"/>
+          <w:numId w:val="25"/>
+        </w:numPr>
+        <w:ind w:left="420" w:leftChars="0" w:hanging="420" w:firstLineChars="0"/>
+        <w:rPr>
+          <w:rFonts w:hint="default"/>
+          <w:lang w:val="en-US" w:eastAsia="zh-CN"/>
+        </w:rPr>
+      </w:pPr>
+      <w:r>
+        <w:rPr>
+          <w:rFonts w:hint="eastAsia"/>
+          <w:lang w:val="en-US" w:eastAsia="zh-CN"/>
+        </w:rPr>
+        <w:t>黄金议会：消耗忠诚点数，借用使徒释放异能，异能可能是魔法也可能是魔术；忠诚点数可以使用攻击，击杀，受伤来回复。</w:t>
+      </w:r>
+      <w:bookmarkStart w:id="0" w:name="_GoBack"/>
+      <w:bookmarkEnd w:id="0"/>
+    </w:p>
+    <w:p>
+      <w:pPr>
+        <w:numPr>
+          <w:ilvl w:val="0"/>
+          <w:numId w:val="24"/>
+        </w:numPr>
+        <w:ind w:left="420" w:leftChars="0" w:hanging="420" w:firstLineChars="0"/>
+        <w:rPr>
+          <w:rFonts w:hint="default"/>
+          <w:lang w:val="en-US" w:eastAsia="zh-CN"/>
+        </w:rPr>
+      </w:pPr>
+      <w:r>
+        <w:rPr>
+          <w:rFonts w:hint="eastAsia"/>
+          <w:lang w:val="en-US" w:eastAsia="zh-CN"/>
+        </w:rPr>
+        <w:t>神圣教廷：消耗生命值释放神圣术，当生命值降低到一定范围之后便不可再次释放神圣术；如果强行突破极限会爆发出一次相当强力的技能，并在技能效果消失之后退场；</w:t>
+      </w:r>
+    </w:p>
+    <w:p>
+      <w:pPr>
+        <w:numPr>
+          <w:ilvl w:val="0"/>
+          <w:numId w:val="24"/>
+        </w:numPr>
+        <w:ind w:left="420" w:leftChars="0" w:hanging="420" w:firstLineChars="0"/>
+        <w:rPr>
+          <w:rFonts w:hint="default"/>
+          <w:lang w:val="en-US" w:eastAsia="zh-CN"/>
+        </w:rPr>
+      </w:pPr>
+      <w:r>
+        <w:rPr>
+          <w:rFonts w:hint="eastAsia"/>
+          <w:lang w:val="en-US" w:eastAsia="zh-CN"/>
+        </w:rPr>
+        <w:t>角色异能属性：角色的异能属性大致分为“魔术师”，“魔法师”，“对魔师”三类，其技能释放条件分别对应“寓言家联盟”，“钟塔”，“神圣教廷”。换言之，不论当前角色是否属于该阵营，则释放技能的条件斗鱼该阵营相同；反过来，如果是处于“寓言家联盟”中的“普通人”，这无法使用相对应的技能。</w:t>
+      </w:r>
+    </w:p>
+    <w:p>
+      <w:pPr>
         <w:pStyle w:val="4"/>
         <w:numPr>
           <w:ilvl w:val="0"/>
-          <w:numId w:val="13"/>
+          <w:numId w:val="15"/>
         </w:numPr>
         <w:bidi w:val="0"/>
         <w:rPr>
@@ -2886,10 +3189,50 @@
     </w:p>
     <w:p>
       <w:pPr>
+        <w:numPr>
+          <w:ilvl w:val="0"/>
+          <w:numId w:val="26"/>
+        </w:numPr>
+        <w:ind w:left="420" w:leftChars="0" w:hanging="420" w:firstLineChars="0"/>
+        <w:rPr>
+          <w:rFonts w:hint="default"/>
+          <w:lang w:val="en-US" w:eastAsia="zh-CN"/>
+        </w:rPr>
+      </w:pPr>
+      <w:r>
+        <w:rPr>
+          <w:rFonts w:hint="eastAsia"/>
+          <w:lang w:val="en-US" w:eastAsia="zh-CN"/>
+        </w:rPr>
+        <w:t>连携攻击（技能）只能有两名角色一同释放；</w:t>
+      </w:r>
+    </w:p>
+    <w:p>
+      <w:pPr>
+        <w:numPr>
+          <w:ilvl w:val="0"/>
+          <w:numId w:val="26"/>
+        </w:numPr>
+        <w:ind w:left="420" w:leftChars="0" w:hanging="420" w:firstLineChars="0"/>
+        <w:rPr>
+          <w:rFonts w:hint="default"/>
+          <w:lang w:val="en-US" w:eastAsia="zh-CN"/>
+        </w:rPr>
+      </w:pPr>
+      <w:r>
+        <w:rPr>
+          <w:rFonts w:hint="eastAsia"/>
+          <w:lang w:val="en-US" w:eastAsia="zh-CN"/>
+        </w:rPr>
+        <w:t>连携攻击（技能）的触发条件包括：两名角色之间的站位，两名角色当前所装备的武器，两名角色的状态，两名角色与敌人之间的距离；</w:t>
+      </w:r>
+    </w:p>
+    <w:p>
+      <w:pPr>
         <w:pStyle w:val="4"/>
         <w:numPr>
           <w:ilvl w:val="0"/>
-          <w:numId w:val="13"/>
+          <w:numId w:val="15"/>
         </w:numPr>
         <w:bidi w:val="0"/>
         <w:rPr>
@@ -2907,10 +3250,90 @@
     </w:p>
     <w:p>
       <w:pPr>
+        <w:numPr>
+          <w:ilvl w:val="0"/>
+          <w:numId w:val="27"/>
+        </w:numPr>
+        <w:ind w:left="420" w:leftChars="0" w:hanging="420" w:firstLineChars="0"/>
+        <w:rPr>
+          <w:rFonts w:hint="default"/>
+          <w:lang w:val="en-US" w:eastAsia="zh-CN"/>
+        </w:rPr>
+      </w:pPr>
+      <w:r>
+        <w:rPr>
+          <w:rFonts w:hint="eastAsia"/>
+          <w:lang w:val="en-US" w:eastAsia="zh-CN"/>
+        </w:rPr>
+        <w:t>角色可以在随行的背包中携带补给品（道具）；</w:t>
+      </w:r>
+    </w:p>
+    <w:p>
+      <w:pPr>
+        <w:numPr>
+          <w:ilvl w:val="0"/>
+          <w:numId w:val="27"/>
+        </w:numPr>
+        <w:ind w:left="420" w:leftChars="0" w:hanging="420" w:firstLineChars="0"/>
+        <w:rPr>
+          <w:rFonts w:hint="default"/>
+          <w:lang w:val="en-US" w:eastAsia="zh-CN"/>
+        </w:rPr>
+      </w:pPr>
+      <w:r>
+        <w:rPr>
+          <w:rFonts w:hint="eastAsia"/>
+          <w:lang w:val="en-US" w:eastAsia="zh-CN"/>
+        </w:rPr>
+        <w:t>道具的携带量根据角色所装备的“背包”属性道具决定；</w:t>
+      </w:r>
+    </w:p>
+    <w:p>
+      <w:pPr>
+        <w:numPr>
+          <w:ilvl w:val="0"/>
+          <w:numId w:val="27"/>
+        </w:numPr>
+        <w:ind w:left="420" w:leftChars="0" w:hanging="420" w:firstLineChars="0"/>
+        <w:rPr>
+          <w:rFonts w:hint="default"/>
+          <w:lang w:val="en-US" w:eastAsia="zh-CN"/>
+        </w:rPr>
+      </w:pPr>
+      <w:r>
+        <w:rPr>
+          <w:rFonts w:hint="eastAsia"/>
+          <w:lang w:val="en-US" w:eastAsia="zh-CN"/>
+        </w:rPr>
+        <w:t>补给品均为“消耗品”，不可重复使用；</w:t>
+      </w:r>
+    </w:p>
+    <w:p>
+      <w:pPr>
+        <w:numPr>
+          <w:ilvl w:val="0"/>
+          <w:numId w:val="27"/>
+        </w:numPr>
+        <w:ind w:left="420" w:leftChars="0" w:hanging="420" w:firstLineChars="0"/>
+        <w:rPr>
+          <w:rFonts w:hint="default"/>
+          <w:lang w:val="en-US" w:eastAsia="zh-CN"/>
+        </w:rPr>
+      </w:pPr>
+      <w:r>
+        <w:rPr>
+          <w:rFonts w:hint="eastAsia"/>
+          <w:lang w:val="en-US" w:eastAsia="zh-CN"/>
+        </w:rPr>
+        <w:t>补给品在背包中不会叠加，而需要玩家手动配置放置，达到最优解；</w:t>
+      </w:r>
+    </w:p>
+    <w:p>
+      <w:pPr>
         <w:pStyle w:val="4"/>
         <w:numPr>
           <w:ilvl w:val="0"/>
-          <w:numId w:val="13"/>
+          <w:numId w:val="15"/>
         </w:numPr>
         <w:bidi w:val="0"/>
         <w:rPr>
@@ -2924,6 +3347,66 @@
           <w:lang w:val="en-US" w:eastAsia="zh-CN"/>
         </w:rPr>
         <w:t>主动触发道具释放条件</w:t>
+      </w:r>
+    </w:p>
+    <w:p>
+      <w:pPr>
+        <w:numPr>
+          <w:ilvl w:val="0"/>
+          <w:numId w:val="28"/>
+        </w:numPr>
+        <w:ind w:left="420" w:leftChars="0" w:hanging="420" w:firstLineChars="0"/>
+        <w:rPr>
+          <w:rFonts w:hint="default"/>
+          <w:lang w:val="en-US" w:eastAsia="zh-CN"/>
+        </w:rPr>
+      </w:pPr>
+      <w:r>
+        <w:rPr>
+          <w:rFonts w:hint="eastAsia"/>
+          <w:lang w:val="en-US" w:eastAsia="zh-CN"/>
+        </w:rPr>
+        <w:t>主动触发道具指的是具有特殊功能的道具；</w:t>
+      </w:r>
+    </w:p>
+    <w:p>
+      <w:pPr>
+        <w:numPr>
+          <w:ilvl w:val="0"/>
+          <w:numId w:val="28"/>
+        </w:numPr>
+        <w:ind w:left="420" w:leftChars="0" w:hanging="420" w:firstLineChars="0"/>
+        <w:rPr>
+          <w:rFonts w:hint="default"/>
+          <w:lang w:val="en-US" w:eastAsia="zh-CN"/>
+        </w:rPr>
+      </w:pPr>
+      <w:r>
+        <w:rPr>
+          <w:rFonts w:hint="eastAsia"/>
+          <w:lang w:val="en-US" w:eastAsia="zh-CN"/>
+        </w:rPr>
+        <w:t>当敌人处于可以被“镇压”的状态时，可以主动使用具有“镇压”效果的道具；</w:t>
+      </w:r>
+    </w:p>
+    <w:p>
+      <w:pPr>
+        <w:numPr>
+          <w:ilvl w:val="0"/>
+          <w:numId w:val="28"/>
+        </w:numPr>
+        <w:ind w:left="420" w:leftChars="0" w:hanging="420" w:firstLineChars="0"/>
+        <w:rPr>
+          <w:rFonts w:hint="default"/>
+          <w:lang w:val="en-US" w:eastAsia="zh-CN"/>
+        </w:rPr>
+      </w:pPr>
+      <w:r>
+        <w:rPr>
+          <w:rFonts w:hint="eastAsia"/>
+          <w:lang w:val="en-US" w:eastAsia="zh-CN"/>
+        </w:rPr>
+        <w:t>当己方单位处于“任意”状态时，可以使用具有相对应解除效果的道具；</w:t>
       </w:r>
     </w:p>
     <w:p>
@@ -2977,6 +3460,23 @@
     </w:lvl>
   </w:abstractNum>
   <w:abstractNum w:abstractNumId="1">
+    <w:nsid w:val="9E96B088"/>
+    <w:multiLevelType w:val="singleLevel"/>
+    <w:tmpl w:val="9E96B088"/>
+    <w:lvl w:ilvl="0" w:tentative="0">
+      <w:start w:val="1"/>
+      <w:numFmt w:val="bullet"/>
+      <w:lvlText w:val=""/>
+      <w:lvlJc w:val="left"/>
+      <w:pPr>
+        <w:ind w:left="420" w:hanging="420"/>
+      </w:pPr>
+      <w:rPr>
+        <w:rFonts w:hint="default" w:ascii="Wingdings" w:hAnsi="Wingdings"/>
+      </w:rPr>
+    </w:lvl>
+  </w:abstractNum>
+  <w:abstractNum w:abstractNumId="2">
     <w:nsid w:val="ACF5A2A0"/>
     <w:multiLevelType w:val="singleLevel"/>
     <w:tmpl w:val="ACF5A2A0"/>
@@ -2991,7 +3491,41 @@
       </w:rPr>
     </w:lvl>
   </w:abstractNum>
-  <w:abstractNum w:abstractNumId="2">
+  <w:abstractNum w:abstractNumId="3">
+    <w:nsid w:val="AE8B8606"/>
+    <w:multiLevelType w:val="singleLevel"/>
+    <w:tmpl w:val="AE8B8606"/>
+    <w:lvl w:ilvl="0" w:tentative="0">
+      <w:start w:val="1"/>
+      <w:numFmt w:val="bullet"/>
+      <w:lvlText w:val=""/>
+      <w:lvlJc w:val="left"/>
+      <w:pPr>
+        <w:ind w:left="420" w:hanging="420"/>
+      </w:pPr>
+      <w:rPr>
+        <w:rFonts w:hint="default" w:ascii="Wingdings" w:hAnsi="Wingdings"/>
+      </w:rPr>
+    </w:lvl>
+  </w:abstractNum>
+  <w:abstractNum w:abstractNumId="4">
+    <w:nsid w:val="B5EA3C92"/>
+    <w:multiLevelType w:val="singleLevel"/>
+    <w:tmpl w:val="B5EA3C92"/>
+    <w:lvl w:ilvl="0" w:tentative="0">
+      <w:start w:val="1"/>
+      <w:numFmt w:val="bullet"/>
+      <w:lvlText w:val=""/>
+      <w:lvlJc w:val="left"/>
+      <w:pPr>
+        <w:ind w:left="420" w:hanging="420"/>
+      </w:pPr>
+      <w:rPr>
+        <w:rFonts w:hint="default" w:ascii="Wingdings" w:hAnsi="Wingdings"/>
+      </w:rPr>
+    </w:lvl>
+  </w:abstractNum>
+  <w:abstractNum w:abstractNumId="5">
     <w:nsid w:val="BBAD734C"/>
     <w:multiLevelType w:val="singleLevel"/>
     <w:tmpl w:val="BBAD734C"/>
@@ -3006,7 +3540,7 @@
       </w:rPr>
     </w:lvl>
   </w:abstractNum>
-  <w:abstractNum w:abstractNumId="3">
+  <w:abstractNum w:abstractNumId="6">
     <w:nsid w:val="CBA33EF1"/>
     <w:multiLevelType w:val="singleLevel"/>
     <w:tmpl w:val="CBA33EF1"/>
@@ -3023,7 +3557,7 @@
       </w:rPr>
     </w:lvl>
   </w:abstractNum>
-  <w:abstractNum w:abstractNumId="4">
+  <w:abstractNum w:abstractNumId="7">
     <w:nsid w:val="CE6E1D85"/>
     <w:multiLevelType w:val="singleLevel"/>
     <w:tmpl w:val="CE6E1D85"/>
@@ -3040,7 +3574,24 @@
       </w:rPr>
     </w:lvl>
   </w:abstractNum>
-  <w:abstractNum w:abstractNumId="5">
+  <w:abstractNum w:abstractNumId="8">
+    <w:nsid w:val="D137BA1C"/>
+    <w:multiLevelType w:val="singleLevel"/>
+    <w:tmpl w:val="D137BA1C"/>
+    <w:lvl w:ilvl="0" w:tentative="0">
+      <w:start w:val="1"/>
+      <w:numFmt w:val="bullet"/>
+      <w:lvlText w:val=""/>
+      <w:lvlJc w:val="left"/>
+      <w:pPr>
+        <w:ind w:left="420" w:hanging="420"/>
+      </w:pPr>
+      <w:rPr>
+        <w:rFonts w:hint="default" w:ascii="Wingdings" w:hAnsi="Wingdings"/>
+      </w:rPr>
+    </w:lvl>
+  </w:abstractNum>
+  <w:abstractNum w:abstractNumId="9">
     <w:nsid w:val="DEDD64CD"/>
     <w:multiLevelType w:val="singleLevel"/>
     <w:tmpl w:val="DEDD64CD"/>
@@ -3057,7 +3608,24 @@
       </w:rPr>
     </w:lvl>
   </w:abstractNum>
-  <w:abstractNum w:abstractNumId="6">
+  <w:abstractNum w:abstractNumId="10">
+    <w:nsid w:val="F7100C9B"/>
+    <w:multiLevelType w:val="singleLevel"/>
+    <w:tmpl w:val="F7100C9B"/>
+    <w:lvl w:ilvl="0" w:tentative="0">
+      <w:start w:val="1"/>
+      <w:numFmt w:val="bullet"/>
+      <w:lvlText w:val=""/>
+      <w:lvlJc w:val="left"/>
+      <w:pPr>
+        <w:ind w:left="420" w:hanging="420"/>
+      </w:pPr>
+      <w:rPr>
+        <w:rFonts w:hint="default" w:ascii="Wingdings" w:hAnsi="Wingdings"/>
+      </w:rPr>
+    </w:lvl>
+  </w:abstractNum>
+  <w:abstractNum w:abstractNumId="11">
     <w:nsid w:val="F82A1AB2"/>
     <w:multiLevelType w:val="singleLevel"/>
     <w:tmpl w:val="F82A1AB2"/>
@@ -3072,7 +3640,7 @@
       </w:rPr>
     </w:lvl>
   </w:abstractNum>
-  <w:abstractNum w:abstractNumId="7">
+  <w:abstractNum w:abstractNumId="12">
     <w:nsid w:val="18613802"/>
     <w:multiLevelType w:val="singleLevel"/>
     <w:tmpl w:val="18613802"/>
@@ -3089,7 +3657,7 @@
       </w:rPr>
     </w:lvl>
   </w:abstractNum>
-  <w:abstractNum w:abstractNumId="8">
+  <w:abstractNum w:abstractNumId="13">
     <w:nsid w:val="1C3E5787"/>
     <w:multiLevelType w:val="singleLevel"/>
     <w:tmpl w:val="1C3E5787"/>
@@ -3106,7 +3674,7 @@
       </w:rPr>
     </w:lvl>
   </w:abstractNum>
-  <w:abstractNum w:abstractNumId="9">
+  <w:abstractNum w:abstractNumId="14">
     <w:nsid w:val="22DAE104"/>
     <w:multiLevelType w:val="singleLevel"/>
     <w:tmpl w:val="22DAE104"/>
@@ -3123,7 +3691,24 @@
       </w:rPr>
     </w:lvl>
   </w:abstractNum>
-  <w:abstractNum w:abstractNumId="10">
+  <w:abstractNum w:abstractNumId="15">
+    <w:nsid w:val="25A3C8B8"/>
+    <w:multiLevelType w:val="singleLevel"/>
+    <w:tmpl w:val="25A3C8B8"/>
+    <w:lvl w:ilvl="0" w:tentative="0">
+      <w:start w:val="1"/>
+      <w:numFmt w:val="bullet"/>
+      <w:lvlText w:val=""/>
+      <w:lvlJc w:val="left"/>
+      <w:pPr>
+        <w:ind w:left="420" w:hanging="420"/>
+      </w:pPr>
+      <w:rPr>
+        <w:rFonts w:hint="default" w:ascii="Wingdings" w:hAnsi="Wingdings"/>
+      </w:rPr>
+    </w:lvl>
+  </w:abstractNum>
+  <w:abstractNum w:abstractNumId="16">
     <w:nsid w:val="28EEC7BB"/>
     <w:multiLevelType w:val="singleLevel"/>
     <w:tmpl w:val="28EEC7BB"/>
@@ -3140,7 +3725,7 @@
       </w:rPr>
     </w:lvl>
   </w:abstractNum>
-  <w:abstractNum w:abstractNumId="11">
+  <w:abstractNum w:abstractNumId="17">
     <w:nsid w:val="32ADB4D9"/>
     <w:multiLevelType w:val="singleLevel"/>
     <w:tmpl w:val="32ADB4D9"/>
@@ -3155,7 +3740,7 @@
       </w:rPr>
     </w:lvl>
   </w:abstractNum>
-  <w:abstractNum w:abstractNumId="12">
+  <w:abstractNum w:abstractNumId="18">
     <w:nsid w:val="44418A5C"/>
     <w:multiLevelType w:val="singleLevel"/>
     <w:tmpl w:val="44418A5C"/>
@@ -3170,7 +3755,7 @@
       </w:rPr>
     </w:lvl>
   </w:abstractNum>
-  <w:abstractNum w:abstractNumId="13">
+  <w:abstractNum w:abstractNumId="19">
     <w:nsid w:val="55F80F71"/>
     <w:multiLevelType w:val="singleLevel"/>
     <w:tmpl w:val="55F80F71"/>
@@ -3187,7 +3772,7 @@
       </w:rPr>
     </w:lvl>
   </w:abstractNum>
-  <w:abstractNum w:abstractNumId="14">
+  <w:abstractNum w:abstractNumId="20">
     <w:nsid w:val="5A675D86"/>
     <w:multiLevelType w:val="singleLevel"/>
     <w:tmpl w:val="5A675D86"/>
@@ -3204,7 +3789,7 @@
       </w:rPr>
     </w:lvl>
   </w:abstractNum>
-  <w:abstractNum w:abstractNumId="15">
+  <w:abstractNum w:abstractNumId="21">
     <w:nsid w:val="5C5D2A8B"/>
     <w:multiLevelType w:val="singleLevel"/>
     <w:tmpl w:val="5C5D2A8B"/>
@@ -3221,7 +3806,24 @@
       </w:rPr>
     </w:lvl>
   </w:abstractNum>
-  <w:abstractNum w:abstractNumId="16">
+  <w:abstractNum w:abstractNumId="22">
+    <w:nsid w:val="61A73FB3"/>
+    <w:multiLevelType w:val="singleLevel"/>
+    <w:tmpl w:val="61A73FB3"/>
+    <w:lvl w:ilvl="0" w:tentative="0">
+      <w:start w:val="1"/>
+      <w:numFmt w:val="bullet"/>
+      <w:lvlText w:val=""/>
+      <w:lvlJc w:val="left"/>
+      <w:pPr>
+        <w:ind w:left="420" w:hanging="420"/>
+      </w:pPr>
+      <w:rPr>
+        <w:rFonts w:hint="default" w:ascii="Wingdings" w:hAnsi="Wingdings"/>
+      </w:rPr>
+    </w:lvl>
+  </w:abstractNum>
+  <w:abstractNum w:abstractNumId="23">
     <w:nsid w:val="6F688878"/>
     <w:multiLevelType w:val="singleLevel"/>
     <w:tmpl w:val="6F688878"/>
@@ -3238,7 +3840,7 @@
       </w:rPr>
     </w:lvl>
   </w:abstractNum>
-  <w:abstractNum w:abstractNumId="17">
+  <w:abstractNum w:abstractNumId="24">
     <w:nsid w:val="7064D841"/>
     <w:multiLevelType w:val="singleLevel"/>
     <w:tmpl w:val="7064D841"/>
@@ -3255,7 +3857,24 @@
       </w:rPr>
     </w:lvl>
   </w:abstractNum>
-  <w:abstractNum w:abstractNumId="18">
+  <w:abstractNum w:abstractNumId="25">
+    <w:nsid w:val="755F9A20"/>
+    <w:multiLevelType w:val="singleLevel"/>
+    <w:tmpl w:val="755F9A20"/>
+    <w:lvl w:ilvl="0" w:tentative="0">
+      <w:start w:val="1"/>
+      <w:numFmt w:val="bullet"/>
+      <w:lvlText w:val=""/>
+      <w:lvlJc w:val="left"/>
+      <w:pPr>
+        <w:ind w:left="420" w:hanging="420"/>
+      </w:pPr>
+      <w:rPr>
+        <w:rFonts w:hint="default" w:ascii="Wingdings" w:hAnsi="Wingdings"/>
+      </w:rPr>
+    </w:lvl>
+  </w:abstractNum>
+  <w:abstractNum w:abstractNumId="26">
     <w:nsid w:val="781F976A"/>
     <w:multiLevelType w:val="singleLevel"/>
     <w:tmpl w:val="781F976A"/>
@@ -3267,7 +3886,7 @@
       <w:lvlJc w:val="left"/>
     </w:lvl>
   </w:abstractNum>
-  <w:abstractNum w:abstractNumId="19">
+  <w:abstractNum w:abstractNumId="27">
     <w:nsid w:val="7DDEF33C"/>
     <w:multiLevelType w:val="singleLevel"/>
     <w:tmpl w:val="7DDEF33C"/>
@@ -3283,64 +3902,88 @@
     </w:lvl>
   </w:abstractNum>
   <w:num w:numId="1">
+    <w:abstractNumId w:val="5"/>
+  </w:num>
+  <w:num w:numId="2">
+    <w:abstractNumId w:val="11"/>
+  </w:num>
+  <w:num w:numId="3">
+    <w:abstractNumId w:val="27"/>
+  </w:num>
+  <w:num w:numId="4">
     <w:abstractNumId w:val="2"/>
   </w:num>
-  <w:num w:numId="2">
+  <w:num w:numId="5">
+    <w:abstractNumId w:val="18"/>
+  </w:num>
+  <w:num w:numId="6">
+    <w:abstractNumId w:val="23"/>
+  </w:num>
+  <w:num w:numId="7">
+    <w:abstractNumId w:val="14"/>
+  </w:num>
+  <w:num w:numId="8">
+    <w:abstractNumId w:val="13"/>
+  </w:num>
+  <w:num w:numId="9">
+    <w:abstractNumId w:val="26"/>
+  </w:num>
+  <w:num w:numId="10">
+    <w:abstractNumId w:val="24"/>
+  </w:num>
+  <w:num w:numId="11">
+    <w:abstractNumId w:val="7"/>
+  </w:num>
+  <w:num w:numId="12">
+    <w:abstractNumId w:val="9"/>
+  </w:num>
+  <w:num w:numId="13">
+    <w:abstractNumId w:val="8"/>
+  </w:num>
+  <w:num w:numId="14">
+    <w:abstractNumId w:val="25"/>
+  </w:num>
+  <w:num w:numId="15">
+    <w:abstractNumId w:val="17"/>
+  </w:num>
+  <w:num w:numId="16">
+    <w:abstractNumId w:val="19"/>
+  </w:num>
+  <w:num w:numId="17">
+    <w:abstractNumId w:val="16"/>
+  </w:num>
+  <w:num w:numId="18">
+    <w:abstractNumId w:val="0"/>
+  </w:num>
+  <w:num w:numId="19">
     <w:abstractNumId w:val="6"/>
   </w:num>
-  <w:num w:numId="3">
-    <w:abstractNumId w:val="19"/>
+  <w:num w:numId="20">
+    <w:abstractNumId w:val="12"/>
   </w:num>
-  <w:num w:numId="4">
+  <w:num w:numId="21">
+    <w:abstractNumId w:val="20"/>
+  </w:num>
+  <w:num w:numId="22">
+    <w:abstractNumId w:val="21"/>
+  </w:num>
+  <w:num w:numId="23">
+    <w:abstractNumId w:val="15"/>
+  </w:num>
+  <w:num w:numId="24">
+    <w:abstractNumId w:val="3"/>
+  </w:num>
+  <w:num w:numId="25">
     <w:abstractNumId w:val="1"/>
   </w:num>
-  <w:num w:numId="5">
-    <w:abstractNumId w:val="12"/>
+  <w:num w:numId="26">
+    <w:abstractNumId w:val="22"/>
   </w:num>
-  <w:num w:numId="6">
-    <w:abstractNumId w:val="16"/>
-  </w:num>
-  <w:num w:numId="7">
-    <w:abstractNumId w:val="9"/>
-  </w:num>
-  <w:num w:numId="8">
-    <w:abstractNumId w:val="8"/>
-  </w:num>
-  <w:num w:numId="9">
-    <w:abstractNumId w:val="18"/>
-  </w:num>
-  <w:num w:numId="10">
-    <w:abstractNumId w:val="17"/>
-  </w:num>
-  <w:num w:numId="11">
-    <w:abstractNumId w:val="4"/>
-  </w:num>
-  <w:num w:numId="12">
-    <w:abstractNumId w:val="5"/>
-  </w:num>
-  <w:num w:numId="13">
-    <w:abstractNumId w:val="11"/>
-  </w:num>
-  <w:num w:numId="14">
-    <w:abstractNumId w:val="13"/>
-  </w:num>
-  <w:num w:numId="15">
+  <w:num w:numId="27">
     <w:abstractNumId w:val="10"/>
   </w:num>
-  <w:num w:numId="16">
-    <w:abstractNumId w:val="0"/>
-  </w:num>
-  <w:num w:numId="17">
-    <w:abstractNumId w:val="3"/>
-  </w:num>
-  <w:num w:numId="18">
-    <w:abstractNumId w:val="7"/>
-  </w:num>
-  <w:num w:numId="19">
-    <w:abstractNumId w:val="14"/>
-  </w:num>
-  <w:num w:numId="20">
-    <w:abstractNumId w:val="15"/>
+  <w:num w:numId="28">
+    <w:abstractNumId w:val="4"/>
   </w:num>
 </w:numbering>
 </file>
